--- a/game_reviews/translations/krakatoa-lucky-break (Version 1).docx
+++ b/game_reviews/translations/krakatoa-lucky-break (Version 1).docx
@@ -7,7 +7,7 @@
         <w:pStyle w:val="Heading1"/>
       </w:pPr>
       <w:r>
-        <w:t>Play Krakatoa Lucky Break for Free - Game Review</w:t>
+        <w:t>Play Krakatoa Lucky Break Free Slot: Volatile Wins &amp; Big Jackpots!</w:t>
       </w:r>
     </w:p>
     <w:p>
@@ -246,7 +246,7 @@
       </w:pPr>
       <w:r/>
       <w:r>
-        <w:t>Fair level of volatility with frequent smaller wins and rare big wins</w:t>
+        <w:t>Fair level of volatility</w:t>
       </w:r>
     </w:p>
     <w:p>
@@ -257,7 +257,7 @@
       </w:pPr>
       <w:r/>
       <w:r>
-        <w:t>Bonus feature with multipliers and jackpots up to 15,000 game credits</w:t>
+        <w:t>Frequent smaller wins</w:t>
       </w:r>
     </w:p>
     <w:p>
@@ -268,7 +268,7 @@
       </w:pPr>
       <w:r/>
       <w:r>
-        <w:t>Electrifying graphics and a vintage look with vivid colors</w:t>
+        <w:t>Rare big wins with jackpots</w:t>
       </w:r>
     </w:p>
     <w:p>
@@ -279,7 +279,7 @@
       </w:pPr>
       <w:r/>
       <w:r>
-        <w:t>Symbols related to volcanic eruptions add to the theme's allure</w:t>
+        <w:t>Electrifying graphics and vintage look</w:t>
       </w:r>
     </w:p>
     <w:p>
@@ -298,7 +298,7 @@
       </w:pPr>
       <w:r/>
       <w:r>
-        <w:t>High level of volatility may not appeal to everyone</w:t>
+        <w:t>High level of volatility</w:t>
       </w:r>
     </w:p>
     <w:p>
@@ -309,7 +309,7 @@
       </w:pPr>
       <w:r/>
       <w:r>
-        <w:t>30 paylines may seem limited compared to some other online slots</w:t>
+        <w:t>Could offer more paylines</w:t>
       </w:r>
     </w:p>
     <w:p>
@@ -318,7 +318,7 @@
         <w:rPr>
           <w:b/>
         </w:rPr>
-        <w:t>Play Krakatoa Lucky Break for Free - Game Review</w:t>
+        <w:t>Play Krakatoa Lucky Break Free Slot: Volatile Wins &amp; Big Jackpots!</w:t>
       </w:r>
     </w:p>
     <w:p>
@@ -327,7 +327,7 @@
         <w:rPr>
           <w:i/>
         </w:rPr>
-        <w:t>Discover Krakatoa Lucky Break, an online slot with frequent wins and huge jackpots. Play for free and read our review of the game's mechanics.</w:t>
+        <w:t>Read our review of Krakatoa Lucky Break, a slot game with high volatility and big jackpots. Play for free!</w:t>
       </w:r>
     </w:p>
     <w:sectPr>
